--- a/docs/Propuesta TFM - Jesús Casado Rodríguez.docx
+++ b/docs/Propuesta TFM - Jesús Casado Rodríguez.docx
@@ -1,6 +1,6 @@
 
 <file path=word/document.xml><?xml version="1.0" encoding="utf-8"?>
-<w:document xmlns:wpc="http://schemas.microsoft.com/office/word/2010/wordprocessingCanvas" xmlns:cx="http://schemas.microsoft.com/office/drawing/2014/chartex" xmlns:cx1="http://schemas.microsoft.com/office/drawing/2015/9/8/chartex" xmlns:cx2="http://schemas.microsoft.com/office/drawing/2015/10/21/chartex" xmlns:cx3="http://schemas.microsoft.com/office/drawing/2016/5/9/chartex" xmlns:cx4="http://schemas.microsoft.com/office/drawing/2016/5/10/chartex" xmlns:cx5="http://schemas.microsoft.com/office/drawing/2016/5/11/chartex" xmlns:cx6="http://schemas.microsoft.com/office/drawing/2016/5/12/chartex" xmlns:cx7="http://schemas.microsoft.com/office/drawing/2016/5/13/chartex" xmlns:cx8="http://schemas.microsoft.com/office/drawing/2016/5/14/chartex" xmlns:mc="http://schemas.openxmlformats.org/markup-compatibility/2006" xmlns:aink="http://schemas.microsoft.com/office/drawing/2016/ink" xmlns:am3d="http://schemas.microsoft.com/office/drawing/2017/model3d" xmlns:o="urn:schemas-microsoft-com:office:office" xmlns:oel="http://schemas.microsoft.com/office/2019/extlst" xmlns:r="http://schemas.openxmlformats.org/officeDocument/2006/relationships" xmlns:m="http://schemas.openxmlformats.org/officeDocument/2006/math" xmlns:v="urn:schemas-microsoft-com:vml" xmlns:wp14="http://schemas.microsoft.com/office/word/2010/wordprocessingDrawing" xmlns:wp="http://schemas.openxmlformats.org/drawingml/2006/wordprocessingDrawing" xmlns:w10="urn:schemas-microsoft-com:office:word" xmlns:w="http://schemas.openxmlformats.org/wordprocessingml/2006/main" xmlns:w14="http://schemas.microsoft.com/office/word/2010/wordml" xmlns:w15="http://schemas.microsoft.com/office/word/2012/wordml" xmlns:w16cex="http://schemas.microsoft.com/office/word/2018/wordml/cex" xmlns:w16cid="http://schemas.microsoft.com/office/word/2016/wordml/cid" xmlns:w16="http://schemas.microsoft.com/office/word/2018/wordml" xmlns:w16du="http://schemas.microsoft.com/office/word/2023/wordml/word16du" xmlns:w16sdtdh="http://schemas.microsoft.com/office/word/2020/wordml/sdtdatahash" xmlns:w16se="http://schemas.microsoft.com/office/word/2015/wordml/symex" xmlns:wpg="http://schemas.microsoft.com/office/word/2010/wordprocessingGroup" xmlns:wpi="http://schemas.microsoft.com/office/word/2010/wordprocessingInk" xmlns:wne="http://schemas.microsoft.com/office/word/2006/wordml" xmlns:wps="http://schemas.microsoft.com/office/word/2010/wordprocessingShape" mc:Ignorable="w14 w15 w16se w16cid w16 w16cex w16sdtdh wp14">
+<w:document xmlns:wpc="http://schemas.microsoft.com/office/word/2010/wordprocessingCanvas" xmlns:cx="http://schemas.microsoft.com/office/drawing/2014/chartex" xmlns:cx1="http://schemas.microsoft.com/office/drawing/2015/9/8/chartex" xmlns:cx2="http://schemas.microsoft.com/office/drawing/2015/10/21/chartex" xmlns:cx3="http://schemas.microsoft.com/office/drawing/2016/5/9/chartex" xmlns:cx4="http://schemas.microsoft.com/office/drawing/2016/5/10/chartex" xmlns:cx5="http://schemas.microsoft.com/office/drawing/2016/5/11/chartex" xmlns:cx6="http://schemas.microsoft.com/office/drawing/2016/5/12/chartex" xmlns:cx7="http://schemas.microsoft.com/office/drawing/2016/5/13/chartex" xmlns:cx8="http://schemas.microsoft.com/office/drawing/2016/5/14/chartex" xmlns:mc="http://schemas.openxmlformats.org/markup-compatibility/2006" xmlns:aink="http://schemas.microsoft.com/office/drawing/2016/ink" xmlns:am3d="http://schemas.microsoft.com/office/drawing/2017/model3d" xmlns:o="urn:schemas-microsoft-com:office:office" xmlns:oel="http://schemas.microsoft.com/office/2019/extlst" xmlns:r="http://schemas.openxmlformats.org/officeDocument/2006/relationships" xmlns:m="http://schemas.openxmlformats.org/officeDocument/2006/math" xmlns:v="urn:schemas-microsoft-com:vml" xmlns:wp14="http://schemas.microsoft.com/office/word/2010/wordprocessingDrawing" xmlns:wp="http://schemas.openxmlformats.org/drawingml/2006/wordprocessingDrawing" xmlns:w10="urn:schemas-microsoft-com:office:word" xmlns:w="http://schemas.openxmlformats.org/wordprocessingml/2006/main" xmlns:w14="http://schemas.microsoft.com/office/word/2010/wordml" xmlns:w15="http://schemas.microsoft.com/office/word/2012/wordml" xmlns:w16cex="http://schemas.microsoft.com/office/word/2018/wordml/cex" xmlns:w16cid="http://schemas.microsoft.com/office/word/2016/wordml/cid" xmlns:w16="http://schemas.microsoft.com/office/word/2018/wordml" xmlns:w16sdtdh="http://schemas.microsoft.com/office/word/2020/wordml/sdtdatahash" xmlns:w16se="http://schemas.microsoft.com/office/word/2015/wordml/symex" xmlns:wpg="http://schemas.microsoft.com/office/word/2010/wordprocessingGroup" xmlns:wpi="http://schemas.microsoft.com/office/word/2010/wordprocessingInk" xmlns:wne="http://schemas.microsoft.com/office/word/2006/wordml" xmlns:wps="http://schemas.microsoft.com/office/word/2010/wordprocessingShape" mc:Ignorable="w14 w15 w16se w16cid w16 w16cex w16sdtdh wp14">
   <w:body>
     <w:p>
       <w:pPr>
@@ -49,6 +49,7 @@
           </w:tcPr>
           <w:p>
             <w:pPr>
+              <w:ind w:left="708" w:hanging="708"/>
               <w:rPr>
                 <w:b/>
                 <w:bCs/>
@@ -287,7 +288,6 @@
             <w:docPart w:val="DefaultPlaceholder_-1854013440"/>
           </w:placeholder>
         </w:sdtPr>
-        <w:sdtEndPr/>
         <w:sdtContent>
           <w:r>
             <w:rPr>
@@ -584,7 +584,6 @@
             <w:docPart w:val="DefaultPlaceholder_-1854013440"/>
           </w:placeholder>
         </w:sdtPr>
-        <w:sdtEndPr/>
         <w:sdtContent>
           <w:r>
             <w:rPr>
@@ -622,7 +621,6 @@
             <w:docPart w:val="DefaultPlaceholder_-1854013440"/>
           </w:placeholder>
         </w:sdtPr>
-        <w:sdtEndPr/>
         <w:sdtContent>
           <w:r>
             <w:rPr>
@@ -713,7 +711,6 @@
             <w:docPart w:val="DefaultPlaceholder_-1854013440"/>
           </w:placeholder>
         </w:sdtPr>
-        <w:sdtEndPr/>
         <w:sdtContent>
           <w:r>
             <w:rPr>
@@ -805,7 +802,6 @@
             <w:docPart w:val="DefaultPlaceholder_-1854013440"/>
           </w:placeholder>
         </w:sdtPr>
-        <w:sdtEndPr/>
         <w:sdtContent>
           <w:r>
             <w:rPr>
@@ -865,7 +861,6 @@
             <w:docPart w:val="DefaultPlaceholder_-1854013440"/>
           </w:placeholder>
         </w:sdtPr>
-        <w:sdtEndPr/>
         <w:sdtContent>
           <w:r>
             <w:rPr>
@@ -1264,6 +1259,7 @@
         <w:pStyle w:val="Ttulo1"/>
       </w:pPr>
       <w:r>
+        <w:lastRenderedPageBreak/>
         <w:t>Objetivos</w:t>
       </w:r>
     </w:p>
@@ -1284,7 +1280,6 @@
         <w:rPr>
           <w:color w:val="000000" w:themeColor="text1"/>
         </w:rPr>
-        <w:lastRenderedPageBreak/>
         <w:t xml:space="preserve">Crear el conjunto de datos necesario para </w:t>
       </w:r>
       <w:r>
@@ -1369,7 +1364,6 @@
             <w:docPart w:val="DefaultPlaceholder_-1854013440"/>
           </w:placeholder>
         </w:sdtPr>
-        <w:sdtEndPr/>
         <w:sdtContent>
           <w:r>
             <w:rPr>
@@ -1554,7 +1548,6 @@
             <w:docPart w:val="DefaultPlaceholder_-1854013440"/>
           </w:placeholder>
         </w:sdtPr>
-        <w:sdtEndPr/>
         <w:sdtContent>
           <w:r>
             <w:rPr>
@@ -1704,7 +1697,6 @@
             <w:docPart w:val="DefaultPlaceholder_-1854013440"/>
           </w:placeholder>
         </w:sdtPr>
-        <w:sdtEndPr/>
         <w:sdtContent>
           <w:r>
             <w:rPr>
@@ -1892,7 +1884,6 @@
             <w:docPart w:val="DefaultPlaceholder_-1854013440"/>
           </w:placeholder>
         </w:sdtPr>
-        <w:sdtEndPr/>
         <w:sdtContent>
           <w:r>
             <w:rPr>
@@ -2089,7 +2080,6 @@
             <w:docPart w:val="DefaultPlaceholder_-1854013440"/>
           </w:placeholder>
         </w:sdtPr>
-        <w:sdtEndPr/>
         <w:sdtContent>
           <w:r>
             <w:rPr>
@@ -2125,7 +2115,11 @@
         <w:t>modelo digital del terreno</w:t>
       </w:r>
       <w:r>
-        <w:t xml:space="preserve"> (MDT). E</w:t>
+        <w:t xml:space="preserve"> (MDT). </w:t>
+      </w:r>
+      <w:r>
+        <w:lastRenderedPageBreak/>
+        <w:t>E</w:t>
       </w:r>
       <w:r>
         <w:t xml:space="preserve">stos modelos, a distintas resoluciones espaciales, se pueden descargar del </w:t>
@@ -2147,7 +2141,6 @@
         <w:pStyle w:val="Ttulo2"/>
       </w:pPr>
       <w:r>
-        <w:lastRenderedPageBreak/>
         <w:t>Técnicas</w:t>
       </w:r>
     </w:p>
@@ -2357,10 +2350,7 @@
         <w:t>subrogado de LISFLOOD-OS</w:t>
       </w:r>
       <w:r>
-        <w:t xml:space="preserve"> </w:t>
-      </w:r>
-      <w:r>
-        <w:t>(</w:t>
+        <w:t xml:space="preserve"> (</w:t>
       </w:r>
       <w:r>
         <w:fldChar w:fldCharType="begin"/>
@@ -2422,7 +2412,6 @@
             <w:docPart w:val="DefaultPlaceholder_-1854013440"/>
           </w:placeholder>
         </w:sdtPr>
-        <w:sdtEndPr/>
         <w:sdtContent>
           <w:r>
             <w:rPr>
@@ -2627,27 +2616,14 @@
       <w:r>
         <w:t xml:space="preserve">Figura </w:t>
       </w:r>
-      <w:r>
-        <w:fldChar w:fldCharType="begin"/>
-      </w:r>
-      <w:r>
-        <w:instrText xml:space="preserve"> SEQ Figura \* ARABIC </w:instrText>
-      </w:r>
-      <w:r>
-        <w:fldChar w:fldCharType="separate"/>
-      </w:r>
-      <w:r>
-        <w:rPr>
-          <w:noProof/>
-        </w:rPr>
-        <w:t>1</w:t>
-      </w:r>
-      <w:r>
-        <w:rPr>
-          <w:noProof/>
-        </w:rPr>
-        <w:fldChar w:fldCharType="end"/>
-      </w:r>
+      <w:fldSimple w:instr=" SEQ Figura \* ARABIC ">
+        <w:r>
+          <w:rPr>
+            <w:noProof/>
+          </w:rPr>
+          <w:t>1</w:t>
+        </w:r>
+      </w:fldSimple>
       <w:bookmarkEnd w:id="0"/>
       <w:r>
         <w:t xml:space="preserve">. Esquema de </w:t>
@@ -3060,7 +3036,6 @@
           <w:docPart w:val="4A465049AC38460ABEB28B775AE5D208"/>
         </w:placeholder>
       </w:sdtPr>
-      <w:sdtEndPr/>
       <w:sdtContent>
         <w:p>
           <w:pPr>
@@ -3465,7 +3440,23 @@
               <w:i/>
               <w:iCs/>
             </w:rPr>
-            <w:t>J Hydrol (</w:t>
+            <w:t xml:space="preserve">J </w:t>
+          </w:r>
+          <w:proofErr w:type="spellStart"/>
+          <w:r>
+            <w:rPr>
+              <w:i/>
+              <w:iCs/>
+            </w:rPr>
+            <w:t>Hydrol</w:t>
+          </w:r>
+          <w:proofErr w:type="spellEnd"/>
+          <w:r>
+            <w:rPr>
+              <w:i/>
+              <w:iCs/>
+            </w:rPr>
+            <w:t xml:space="preserve"> (</w:t>
           </w:r>
           <w:proofErr w:type="spellStart"/>
           <w:r>
@@ -3729,12 +3720,21 @@
           <w:r>
             <w:t xml:space="preserve">», </w:t>
           </w:r>
-          <w:r>
-            <w:rPr>
-              <w:i/>
-              <w:iCs/>
-            </w:rPr>
-            <w:t xml:space="preserve">Hydrol </w:t>
+          <w:proofErr w:type="spellStart"/>
+          <w:r>
+            <w:rPr>
+              <w:i/>
+              <w:iCs/>
+            </w:rPr>
+            <w:t>Hydrol</w:t>
+          </w:r>
+          <w:proofErr w:type="spellEnd"/>
+          <w:r>
+            <w:rPr>
+              <w:i/>
+              <w:iCs/>
+            </w:rPr>
+            <w:t xml:space="preserve"> </w:t>
           </w:r>
           <w:proofErr w:type="spellStart"/>
           <w:r>
@@ -3849,7 +3849,15 @@
           </w:r>
           <w:proofErr w:type="spellEnd"/>
           <w:r>
-            <w:t xml:space="preserve"> machine learning </w:t>
+            <w:t xml:space="preserve"> machine </w:t>
+          </w:r>
+          <w:proofErr w:type="spellStart"/>
+          <w:r>
+            <w:t>learning</w:t>
+          </w:r>
+          <w:proofErr w:type="spellEnd"/>
+          <w:r>
+            <w:t xml:space="preserve"> </w:t>
           </w:r>
           <w:proofErr w:type="spellStart"/>
           <w:r>
@@ -3883,12 +3891,21 @@
           <w:r>
             <w:t xml:space="preserve">», </w:t>
           </w:r>
-          <w:r>
-            <w:rPr>
-              <w:i/>
-              <w:iCs/>
-            </w:rPr>
-            <w:t xml:space="preserve">Hydrol </w:t>
+          <w:proofErr w:type="spellStart"/>
+          <w:r>
+            <w:rPr>
+              <w:i/>
+              <w:iCs/>
+            </w:rPr>
+            <w:t>Hydrol</w:t>
+          </w:r>
+          <w:proofErr w:type="spellEnd"/>
+          <w:r>
+            <w:rPr>
+              <w:i/>
+              <w:iCs/>
+            </w:rPr>
+            <w:t xml:space="preserve"> </w:t>
           </w:r>
           <w:proofErr w:type="spellStart"/>
           <w:r>
@@ -4081,7 +4098,15 @@
           </w:r>
           <w:proofErr w:type="spellEnd"/>
           <w:r>
-            <w:t xml:space="preserve"> Machine Learning», </w:t>
+            <w:t xml:space="preserve"> Machine </w:t>
+          </w:r>
+          <w:proofErr w:type="spellStart"/>
+          <w:r>
+            <w:t>Learning</w:t>
+          </w:r>
+          <w:proofErr w:type="spellEnd"/>
+          <w:r>
+            <w:t xml:space="preserve">», </w:t>
           </w:r>
           <w:proofErr w:type="spellStart"/>
           <w:r>
@@ -4389,12 +4414,21 @@
           <w:r>
             <w:t xml:space="preserve">», </w:t>
           </w:r>
-          <w:r>
-            <w:rPr>
-              <w:i/>
-              <w:iCs/>
-            </w:rPr>
-            <w:t xml:space="preserve">Hydrol </w:t>
+          <w:proofErr w:type="spellStart"/>
+          <w:r>
+            <w:rPr>
+              <w:i/>
+              <w:iCs/>
+            </w:rPr>
+            <w:t>Hydrol</w:t>
+          </w:r>
+          <w:proofErr w:type="spellEnd"/>
+          <w:r>
+            <w:rPr>
+              <w:i/>
+              <w:iCs/>
+            </w:rPr>
+            <w:t xml:space="preserve"> </w:t>
           </w:r>
           <w:proofErr w:type="spellStart"/>
           <w:r>
@@ -4652,7 +4686,15 @@
           </w:r>
           <w:proofErr w:type="spellEnd"/>
           <w:r>
-            <w:t xml:space="preserve"> learning </w:t>
+            <w:t xml:space="preserve"> </w:t>
+          </w:r>
+          <w:proofErr w:type="spellStart"/>
+          <w:r>
+            <w:t>learning</w:t>
+          </w:r>
+          <w:proofErr w:type="spellEnd"/>
+          <w:r>
+            <w:t xml:space="preserve"> </w:t>
           </w:r>
           <w:proofErr w:type="spellStart"/>
           <w:r>
@@ -4668,7 +4710,15 @@
           </w:r>
           <w:proofErr w:type="spellEnd"/>
           <w:r>
-            <w:t xml:space="preserve"> learning </w:t>
+            <w:t xml:space="preserve"> </w:t>
+          </w:r>
+          <w:proofErr w:type="spellStart"/>
+          <w:r>
+            <w:t>learning</w:t>
+          </w:r>
+          <w:proofErr w:type="spellEnd"/>
+          <w:r>
+            <w:t xml:space="preserve"> </w:t>
           </w:r>
           <w:proofErr w:type="spellStart"/>
           <w:r>
@@ -5051,12 +5101,21 @@
           <w:r>
             <w:t xml:space="preserve">», </w:t>
           </w:r>
-          <w:r>
-            <w:rPr>
-              <w:i/>
-              <w:iCs/>
-            </w:rPr>
-            <w:t xml:space="preserve">Hydrol </w:t>
+          <w:proofErr w:type="spellStart"/>
+          <w:r>
+            <w:rPr>
+              <w:i/>
+              <w:iCs/>
+            </w:rPr>
+            <w:t>Hydrol</w:t>
+          </w:r>
+          <w:proofErr w:type="spellEnd"/>
+          <w:r>
+            <w:rPr>
+              <w:i/>
+              <w:iCs/>
+            </w:rPr>
+            <w:t xml:space="preserve"> </w:t>
           </w:r>
           <w:proofErr w:type="spellStart"/>
           <w:r>
@@ -5403,12 +5462,21 @@
           <w:r>
             <w:t xml:space="preserve">», </w:t>
           </w:r>
-          <w:r>
-            <w:rPr>
-              <w:i/>
-              <w:iCs/>
-            </w:rPr>
-            <w:t xml:space="preserve">Hydrol </w:t>
+          <w:proofErr w:type="spellStart"/>
+          <w:r>
+            <w:rPr>
+              <w:i/>
+              <w:iCs/>
+            </w:rPr>
+            <w:t>Hydrol</w:t>
+          </w:r>
+          <w:proofErr w:type="spellEnd"/>
+          <w:r>
+            <w:rPr>
+              <w:i/>
+              <w:iCs/>
+            </w:rPr>
+            <w:t xml:space="preserve"> </w:t>
           </w:r>
           <w:proofErr w:type="spellStart"/>
           <w:r>
@@ -5539,7 +5607,23 @@
           </w:r>
           <w:proofErr w:type="spellEnd"/>
           <w:r>
-            <w:t xml:space="preserve"> parameter learning: </w:t>
+            <w:t xml:space="preserve"> </w:t>
+          </w:r>
+          <w:proofErr w:type="spellStart"/>
+          <w:r>
+            <w:t>parameter</w:t>
+          </w:r>
+          <w:proofErr w:type="spellEnd"/>
+          <w:r>
+            <w:t xml:space="preserve"> </w:t>
+          </w:r>
+          <w:proofErr w:type="spellStart"/>
+          <w:r>
+            <w:t>learning</w:t>
+          </w:r>
+          <w:proofErr w:type="spellEnd"/>
+          <w:r>
+            <w:t xml:space="preserve">: </w:t>
           </w:r>
           <w:proofErr w:type="spellStart"/>
           <w:r>
@@ -5700,7 +5784,15 @@
           </w:r>
           <w:proofErr w:type="spellEnd"/>
           <w:r>
-            <w:t xml:space="preserve"> and parameter </w:t>
+            <w:t xml:space="preserve"> and </w:t>
+          </w:r>
+          <w:proofErr w:type="spellStart"/>
+          <w:r>
+            <w:t>parameter</w:t>
+          </w:r>
+          <w:proofErr w:type="spellEnd"/>
+          <w:r>
+            <w:t xml:space="preserve"> </w:t>
           </w:r>
           <w:proofErr w:type="spellStart"/>
           <w:r>
@@ -6097,12 +6189,21 @@
           <w:r>
             <w:t xml:space="preserve">», </w:t>
           </w:r>
-          <w:r>
-            <w:rPr>
-              <w:i/>
-              <w:iCs/>
-            </w:rPr>
-            <w:t xml:space="preserve">Hydrol </w:t>
+          <w:proofErr w:type="spellStart"/>
+          <w:r>
+            <w:rPr>
+              <w:i/>
+              <w:iCs/>
+            </w:rPr>
+            <w:t>Hydrol</w:t>
+          </w:r>
+          <w:proofErr w:type="spellEnd"/>
+          <w:r>
+            <w:rPr>
+              <w:i/>
+              <w:iCs/>
+            </w:rPr>
+            <w:t xml:space="preserve"> </w:t>
           </w:r>
           <w:proofErr w:type="spellStart"/>
           <w:r>
@@ -6206,7 +6307,15 @@
           </w:r>
           <w:proofErr w:type="spellEnd"/>
           <w:r>
-            <w:t>, y G. F. Martinez, «</w:t>
+            <w:t xml:space="preserve">, y G. F. </w:t>
+          </w:r>
+          <w:proofErr w:type="spellStart"/>
+          <w:r>
+            <w:t>Martinez</w:t>
+          </w:r>
+          <w:proofErr w:type="spellEnd"/>
+          <w:r>
+            <w:t>, «</w:t>
           </w:r>
           <w:proofErr w:type="spellStart"/>
           <w:r>
@@ -6293,7 +6402,23 @@
               <w:i/>
               <w:iCs/>
             </w:rPr>
-            <w:t>J Hydrol (</w:t>
+            <w:t xml:space="preserve">J </w:t>
+          </w:r>
+          <w:proofErr w:type="spellStart"/>
+          <w:r>
+            <w:rPr>
+              <w:i/>
+              <w:iCs/>
+            </w:rPr>
+            <w:t>Hydrol</w:t>
+          </w:r>
+          <w:proofErr w:type="spellEnd"/>
+          <w:r>
+            <w:rPr>
+              <w:i/>
+              <w:iCs/>
+            </w:rPr>
+            <w:t xml:space="preserve"> (</w:t>
           </w:r>
           <w:proofErr w:type="spellStart"/>
           <w:r>
@@ -6358,7 +6483,7 @@
 </file>
 
 <file path=word/numbering.xml><?xml version="1.0" encoding="utf-8"?>
-<w:numbering xmlns:wpc="http://schemas.microsoft.com/office/word/2010/wordprocessingCanvas" xmlns:cx="http://schemas.microsoft.com/office/drawing/2014/chartex" xmlns:cx1="http://schemas.microsoft.com/office/drawing/2015/9/8/chartex" xmlns:cx2="http://schemas.microsoft.com/office/drawing/2015/10/21/chartex" xmlns:cx3="http://schemas.microsoft.com/office/drawing/2016/5/9/chartex" xmlns:cx4="http://schemas.microsoft.com/office/drawing/2016/5/10/chartex" xmlns:cx5="http://schemas.microsoft.com/office/drawing/2016/5/11/chartex" xmlns:cx6="http://schemas.microsoft.com/office/drawing/2016/5/12/chartex" xmlns:cx7="http://schemas.microsoft.com/office/drawing/2016/5/13/chartex" xmlns:cx8="http://schemas.microsoft.com/office/drawing/2016/5/14/chartex" xmlns:mc="http://schemas.openxmlformats.org/markup-compatibility/2006" xmlns:aink="http://schemas.microsoft.com/office/drawing/2016/ink" xmlns:am3d="http://schemas.microsoft.com/office/drawing/2017/model3d" xmlns:o="urn:schemas-microsoft-com:office:office" xmlns:oel="http://schemas.microsoft.com/office/2019/extlst" xmlns:r="http://schemas.openxmlformats.org/officeDocument/2006/relationships" xmlns:m="http://schemas.openxmlformats.org/officeDocument/2006/math" xmlns:v="urn:schemas-microsoft-com:vml" xmlns:wp14="http://schemas.microsoft.com/office/word/2010/wordprocessingDrawing" xmlns:wp="http://schemas.openxmlformats.org/drawingml/2006/wordprocessingDrawing" xmlns:w10="urn:schemas-microsoft-com:office:word" xmlns:w="http://schemas.openxmlformats.org/wordprocessingml/2006/main" xmlns:w14="http://schemas.microsoft.com/office/word/2010/wordml" xmlns:w15="http://schemas.microsoft.com/office/word/2012/wordml" xmlns:w16cex="http://schemas.microsoft.com/office/word/2018/wordml/cex" xmlns:w16cid="http://schemas.microsoft.com/office/word/2016/wordml/cid" xmlns:w16="http://schemas.microsoft.com/office/word/2018/wordml" xmlns:w16du="http://schemas.microsoft.com/office/word/2023/wordml/word16du" xmlns:w16sdtdh="http://schemas.microsoft.com/office/word/2020/wordml/sdtdatahash" xmlns:w16se="http://schemas.microsoft.com/office/word/2015/wordml/symex" xmlns:wpg="http://schemas.microsoft.com/office/word/2010/wordprocessingGroup" xmlns:wpi="http://schemas.microsoft.com/office/word/2010/wordprocessingInk" xmlns:wne="http://schemas.microsoft.com/office/word/2006/wordml" xmlns:wps="http://schemas.microsoft.com/office/word/2010/wordprocessingShape" mc:Ignorable="w14 w15 w16se w16cid w16 w16cex w16sdtdh wp14">
+<w:numbering xmlns:wpc="http://schemas.microsoft.com/office/word/2010/wordprocessingCanvas" xmlns:cx="http://schemas.microsoft.com/office/drawing/2014/chartex" xmlns:cx1="http://schemas.microsoft.com/office/drawing/2015/9/8/chartex" xmlns:cx2="http://schemas.microsoft.com/office/drawing/2015/10/21/chartex" xmlns:cx3="http://schemas.microsoft.com/office/drawing/2016/5/9/chartex" xmlns:cx4="http://schemas.microsoft.com/office/drawing/2016/5/10/chartex" xmlns:cx5="http://schemas.microsoft.com/office/drawing/2016/5/11/chartex" xmlns:cx6="http://schemas.microsoft.com/office/drawing/2016/5/12/chartex" xmlns:cx7="http://schemas.microsoft.com/office/drawing/2016/5/13/chartex" xmlns:cx8="http://schemas.microsoft.com/office/drawing/2016/5/14/chartex" xmlns:mc="http://schemas.openxmlformats.org/markup-compatibility/2006" xmlns:aink="http://schemas.microsoft.com/office/drawing/2016/ink" xmlns:am3d="http://schemas.microsoft.com/office/drawing/2017/model3d" xmlns:o="urn:schemas-microsoft-com:office:office" xmlns:oel="http://schemas.microsoft.com/office/2019/extlst" xmlns:r="http://schemas.openxmlformats.org/officeDocument/2006/relationships" xmlns:m="http://schemas.openxmlformats.org/officeDocument/2006/math" xmlns:v="urn:schemas-microsoft-com:vml" xmlns:wp14="http://schemas.microsoft.com/office/word/2010/wordprocessingDrawing" xmlns:wp="http://schemas.openxmlformats.org/drawingml/2006/wordprocessingDrawing" xmlns:w10="urn:schemas-microsoft-com:office:word" xmlns:w="http://schemas.openxmlformats.org/wordprocessingml/2006/main" xmlns:w14="http://schemas.microsoft.com/office/word/2010/wordml" xmlns:w15="http://schemas.microsoft.com/office/word/2012/wordml" xmlns:w16cex="http://schemas.microsoft.com/office/word/2018/wordml/cex" xmlns:w16cid="http://schemas.microsoft.com/office/word/2016/wordml/cid" xmlns:w16="http://schemas.microsoft.com/office/word/2018/wordml" xmlns:w16sdtdh="http://schemas.microsoft.com/office/word/2020/wordml/sdtdatahash" xmlns:w16se="http://schemas.microsoft.com/office/word/2015/wordml/symex" xmlns:wpg="http://schemas.microsoft.com/office/word/2010/wordprocessingGroup" xmlns:wpi="http://schemas.microsoft.com/office/word/2010/wordprocessingInk" xmlns:wne="http://schemas.microsoft.com/office/word/2006/wordml" xmlns:wps="http://schemas.microsoft.com/office/word/2010/wordprocessingShape" mc:Ignorable="w14 w15 w16se w16cid w16 w16cex w16sdtdh wp14">
   <w:abstractNum w:abstractNumId="0" w15:restartNumberingAfterBreak="0">
     <w:nsid w:val="0B31106B"/>
     <w:multiLevelType w:val="hybridMultilevel"/>
@@ -7956,7 +8081,7 @@
 </file>
 
 <file path=word/glossary/document.xml><?xml version="1.0" encoding="utf-8"?>
-<w:glossaryDocument xmlns:wpc="http://schemas.microsoft.com/office/word/2010/wordprocessingCanvas" xmlns:cx="http://schemas.microsoft.com/office/drawing/2014/chartex" xmlns:cx1="http://schemas.microsoft.com/office/drawing/2015/9/8/chartex" xmlns:cx2="http://schemas.microsoft.com/office/drawing/2015/10/21/chartex" xmlns:cx3="http://schemas.microsoft.com/office/drawing/2016/5/9/chartex" xmlns:cx4="http://schemas.microsoft.com/office/drawing/2016/5/10/chartex" xmlns:cx5="http://schemas.microsoft.com/office/drawing/2016/5/11/chartex" xmlns:cx6="http://schemas.microsoft.com/office/drawing/2016/5/12/chartex" xmlns:cx7="http://schemas.microsoft.com/office/drawing/2016/5/13/chartex" xmlns:cx8="http://schemas.microsoft.com/office/drawing/2016/5/14/chartex" xmlns:mc="http://schemas.openxmlformats.org/markup-compatibility/2006" xmlns:aink="http://schemas.microsoft.com/office/drawing/2016/ink" xmlns:am3d="http://schemas.microsoft.com/office/drawing/2017/model3d" xmlns:o="urn:schemas-microsoft-com:office:office" xmlns:oel="http://schemas.microsoft.com/office/2019/extlst" xmlns:r="http://schemas.openxmlformats.org/officeDocument/2006/relationships" xmlns:m="http://schemas.openxmlformats.org/officeDocument/2006/math" xmlns:v="urn:schemas-microsoft-com:vml" xmlns:wp14="http://schemas.microsoft.com/office/word/2010/wordprocessingDrawing" xmlns:wp="http://schemas.openxmlformats.org/drawingml/2006/wordprocessingDrawing" xmlns:w10="urn:schemas-microsoft-com:office:word" xmlns:w="http://schemas.openxmlformats.org/wordprocessingml/2006/main" xmlns:w14="http://schemas.microsoft.com/office/word/2010/wordml" xmlns:w15="http://schemas.microsoft.com/office/word/2012/wordml" xmlns:w16cex="http://schemas.microsoft.com/office/word/2018/wordml/cex" xmlns:w16cid="http://schemas.microsoft.com/office/word/2016/wordml/cid" xmlns:w16="http://schemas.microsoft.com/office/word/2018/wordml" xmlns:w16du="http://schemas.microsoft.com/office/word/2023/wordml/word16du" xmlns:w16sdtdh="http://schemas.microsoft.com/office/word/2020/wordml/sdtdatahash" xmlns:w16se="http://schemas.microsoft.com/office/word/2015/wordml/symex" xmlns:wpg="http://schemas.microsoft.com/office/word/2010/wordprocessingGroup" xmlns:wpi="http://schemas.microsoft.com/office/word/2010/wordprocessingInk" xmlns:wne="http://schemas.microsoft.com/office/word/2006/wordml" xmlns:wps="http://schemas.microsoft.com/office/word/2010/wordprocessingShape" mc:Ignorable="w14 w15 w16se w16cid w16 w16cex w16sdtdh wp14">
+<w:glossaryDocument xmlns:wpc="http://schemas.microsoft.com/office/word/2010/wordprocessingCanvas" xmlns:cx="http://schemas.microsoft.com/office/drawing/2014/chartex" xmlns:cx1="http://schemas.microsoft.com/office/drawing/2015/9/8/chartex" xmlns:cx2="http://schemas.microsoft.com/office/drawing/2015/10/21/chartex" xmlns:cx3="http://schemas.microsoft.com/office/drawing/2016/5/9/chartex" xmlns:cx4="http://schemas.microsoft.com/office/drawing/2016/5/10/chartex" xmlns:cx5="http://schemas.microsoft.com/office/drawing/2016/5/11/chartex" xmlns:cx6="http://schemas.microsoft.com/office/drawing/2016/5/12/chartex" xmlns:cx7="http://schemas.microsoft.com/office/drawing/2016/5/13/chartex" xmlns:cx8="http://schemas.microsoft.com/office/drawing/2016/5/14/chartex" xmlns:mc="http://schemas.openxmlformats.org/markup-compatibility/2006" xmlns:aink="http://schemas.microsoft.com/office/drawing/2016/ink" xmlns:am3d="http://schemas.microsoft.com/office/drawing/2017/model3d" xmlns:o="urn:schemas-microsoft-com:office:office" xmlns:oel="http://schemas.microsoft.com/office/2019/extlst" xmlns:r="http://schemas.openxmlformats.org/officeDocument/2006/relationships" xmlns:m="http://schemas.openxmlformats.org/officeDocument/2006/math" xmlns:v="urn:schemas-microsoft-com:vml" xmlns:wp14="http://schemas.microsoft.com/office/word/2010/wordprocessingDrawing" xmlns:wp="http://schemas.openxmlformats.org/drawingml/2006/wordprocessingDrawing" xmlns:w10="urn:schemas-microsoft-com:office:word" xmlns:w="http://schemas.openxmlformats.org/wordprocessingml/2006/main" xmlns:w14="http://schemas.microsoft.com/office/word/2010/wordml" xmlns:w15="http://schemas.microsoft.com/office/word/2012/wordml" xmlns:w16cex="http://schemas.microsoft.com/office/word/2018/wordml/cex" xmlns:w16cid="http://schemas.microsoft.com/office/word/2016/wordml/cid" xmlns:w16="http://schemas.microsoft.com/office/word/2018/wordml" xmlns:w16sdtdh="http://schemas.microsoft.com/office/word/2020/wordml/sdtdatahash" xmlns:w16se="http://schemas.microsoft.com/office/word/2015/wordml/symex" xmlns:wpg="http://schemas.microsoft.com/office/word/2010/wordprocessingGroup" xmlns:wpi="http://schemas.microsoft.com/office/word/2010/wordprocessingInk" xmlns:wne="http://schemas.microsoft.com/office/word/2006/wordml" xmlns:wps="http://schemas.microsoft.com/office/word/2010/wordprocessingShape" mc:Ignorable="w14 w15 w16se w16cid w16 w16cex w16sdtdh wp14">
   <w:docParts>
     <w:docPart>
       <w:docPartPr>
@@ -8126,6 +8251,7 @@
     <w:rsid w:val="00415025"/>
     <w:rsid w:val="005D2D10"/>
     <w:rsid w:val="00AA74DF"/>
+    <w:rsid w:val="00C17399"/>
     <w:rsid w:val="00E3353E"/>
     <w:rsid w:val="00E515AD"/>
     <w:rsid w:val="00F2222C"/>
